--- a/ProjectDocuments/FRD-AccountManagement-0119.docx
+++ b/ProjectDocuments/FRD-AccountManagement-0119.docx
@@ -276,7 +276,7 @@
               </mc:Choice>
               <mc:Fallback>
                 <w:pict>
-                  <v:group w14:anchorId="044D3823" id="Group 149" o:spid="_x0000_s1026" style="position:absolute;margin-left:0;margin-top:0;width:8in;height:95.7pt;z-index:251662336;mso-width-percent:941;mso-height-percent:121;mso-top-percent:23;mso-position-horizontal:center;mso-position-horizontal-relative:page;mso-position-vertical-relative:page;mso-width-percent:941;mso-height-percent:121;mso-top-percent:23" coordorigin="" coordsize="73152,12161" o:gfxdata="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">
+                  <v:group w14:anchorId="73E9D8F0" id="Group 149" o:spid="_x0000_s1026" style="position:absolute;margin-left:0;margin-top:0;width:8in;height:95.7pt;z-index:251662336;mso-width-percent:941;mso-height-percent:121;mso-top-percent:23;mso-position-horizontal:center;mso-position-horizontal-relative:page;mso-position-vertical-relative:page;mso-width-percent:941;mso-height-percent:121;mso-top-percent:23" coordorigin="" coordsize="73152,12161" o:gfxdata="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">
                     <v:shape id="Rectangle 51" o:spid="_x0000_s1027" style="position:absolute;width:73152;height:11303;visibility:visible;mso-wrap-style:square;v-text-anchor:middle" coordsize="7312660,1129665" o:gfxdata="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" path="m,l7312660,r,1129665l3619500,733425,,1091565,,xe" fillcolor="#4f81bd [3204]" stroked="f" strokeweight="2pt">
                       <v:path arrowok="t" o:connecttype="custom" o:connectlocs="0,0;7315200,0;7315200,1130373;3620757,733885;0,1092249;0,0" o:connectangles="0,0,0,0,0,0"/>
                     </v:shape>
@@ -533,18 +533,18 @@
       </w:sdtContent>
     </w:sdt>
     <w:bookmarkEnd w:id="1" w:displacedByCustomXml="prev"/>
-    <w:bookmarkStart w:id="2" w:name="_Toc456598586" w:displacedByCustomXml="prev"/>
+    <w:bookmarkStart w:id="2" w:name="_Toc494193639" w:displacedByCustomXml="prev"/>
     <w:bookmarkStart w:id="3" w:name="_Toc456600917" w:displacedByCustomXml="prev"/>
-    <w:bookmarkStart w:id="4" w:name="_Toc494193639" w:displacedByCustomXml="prev"/>
-    <w:bookmarkStart w:id="5" w:name="_Toc523878297" w:displacedByCustomXml="prev"/>
-    <w:bookmarkStart w:id="6" w:name="_Toc436203377" w:displacedByCustomXml="prev"/>
-    <w:bookmarkStart w:id="7" w:name="_Toc452813577" w:displacedByCustomXml="prev"/>
-    <w:bookmarkStart w:id="8" w:name="_Toc105907879" w:displacedByCustomXml="prev"/>
+    <w:bookmarkStart w:id="4" w:name="_Toc456598586" w:displacedByCustomXml="prev"/>
+    <w:bookmarkStart w:id="5" w:name="_Toc107027769" w:displacedByCustomXml="prev"/>
+    <w:bookmarkStart w:id="6" w:name="_Toc107027559" w:displacedByCustomXml="prev"/>
+    <w:bookmarkStart w:id="7" w:name="_Toc106079783" w:displacedByCustomXml="prev"/>
+    <w:bookmarkStart w:id="8" w:name="_Toc106079514" w:displacedByCustomXml="prev"/>
     <w:bookmarkStart w:id="9" w:name="_Toc106079189" w:displacedByCustomXml="prev"/>
-    <w:bookmarkStart w:id="10" w:name="_Toc106079514" w:displacedByCustomXml="prev"/>
-    <w:bookmarkStart w:id="11" w:name="_Toc106079783" w:displacedByCustomXml="prev"/>
-    <w:bookmarkStart w:id="12" w:name="_Toc107027559" w:displacedByCustomXml="prev"/>
-    <w:bookmarkStart w:id="13" w:name="_Toc107027769" w:displacedByCustomXml="prev"/>
+    <w:bookmarkStart w:id="10" w:name="_Toc105907879" w:displacedByCustomXml="prev"/>
+    <w:bookmarkStart w:id="11" w:name="_Toc452813577" w:displacedByCustomXml="prev"/>
+    <w:bookmarkStart w:id="12" w:name="_Toc436203377" w:displacedByCustomXml="prev"/>
+    <w:bookmarkStart w:id="13" w:name="_Toc523878297" w:displacedByCustomXml="prev"/>
     <w:bookmarkEnd w:id="4"/>
     <w:bookmarkEnd w:id="3"/>
     <w:bookmarkEnd w:id="2"/>
@@ -962,8 +962,8 @@
       <w:tblGrid>
         <w:gridCol w:w="480"/>
         <w:gridCol w:w="1636"/>
-        <w:gridCol w:w="1483"/>
-        <w:gridCol w:w="5977"/>
+        <w:gridCol w:w="1678"/>
+        <w:gridCol w:w="5782"/>
       </w:tblGrid>
       <w:tr>
         <w:trPr>
@@ -1029,7 +1029,7 @@
         </w:tc>
         <w:tc>
           <w:tcPr>
-            <w:tcW w:w="0" w:type="auto"/>
+            <w:tcW w:w="1678" w:type="dxa"/>
           </w:tcPr>
           <w:p>
             <w:pPr>
@@ -1058,7 +1058,7 @@
         </w:tc>
         <w:tc>
           <w:tcPr>
-            <w:tcW w:w="0" w:type="auto"/>
+            <w:tcW w:w="5782" w:type="dxa"/>
           </w:tcPr>
           <w:p>
             <w:pPr>
@@ -1151,7 +1151,7 @@
         </w:tc>
         <w:tc>
           <w:tcPr>
-            <w:tcW w:w="0" w:type="auto"/>
+            <w:tcW w:w="1678" w:type="dxa"/>
           </w:tcPr>
           <w:p>
             <w:pPr>
@@ -1180,7 +1180,7 @@
         </w:tc>
         <w:tc>
           <w:tcPr>
-            <w:tcW w:w="0" w:type="auto"/>
+            <w:tcW w:w="5782" w:type="dxa"/>
           </w:tcPr>
           <w:p>
             <w:pPr>
@@ -1231,7 +1231,95 @@
                 <w:sz w:val="22"/>
                 <w:szCs w:val="22"/>
               </w:rPr>
-              <w:t>Title (Mr/Mrs/Ms etc)</w:t>
+              <w:t>Title (</w:t>
+            </w:r>
+            <w:proofErr w:type="spellStart"/>
+            <w:r>
+              <w:rPr>
+                <w:rFonts w:asciiTheme="minorHAnsi" w:eastAsiaTheme="minorHAnsi" w:hAnsiTheme="minorHAnsi" w:cstheme="minorHAnsi"/>
+                <w:bCs/>
+                <w:color w:val="404040" w:themeColor="text1" w:themeTint="BF"/>
+                <w:sz w:val="22"/>
+                <w:szCs w:val="22"/>
+              </w:rPr>
+              <w:t>Mr</w:t>
+            </w:r>
+            <w:proofErr w:type="spellEnd"/>
+            <w:r>
+              <w:rPr>
+                <w:rFonts w:asciiTheme="minorHAnsi" w:eastAsiaTheme="minorHAnsi" w:hAnsiTheme="minorHAnsi" w:cstheme="minorHAnsi"/>
+                <w:bCs/>
+                <w:color w:val="404040" w:themeColor="text1" w:themeTint="BF"/>
+                <w:sz w:val="22"/>
+                <w:szCs w:val="22"/>
+              </w:rPr>
+              <w:t>/</w:t>
+            </w:r>
+            <w:proofErr w:type="spellStart"/>
+            <w:r>
+              <w:rPr>
+                <w:rFonts w:asciiTheme="minorHAnsi" w:eastAsiaTheme="minorHAnsi" w:hAnsiTheme="minorHAnsi" w:cstheme="minorHAnsi"/>
+                <w:bCs/>
+                <w:color w:val="404040" w:themeColor="text1" w:themeTint="BF"/>
+                <w:sz w:val="22"/>
+                <w:szCs w:val="22"/>
+              </w:rPr>
+              <w:t>Mrs</w:t>
+            </w:r>
+            <w:proofErr w:type="spellEnd"/>
+            <w:r>
+              <w:rPr>
+                <w:rFonts w:asciiTheme="minorHAnsi" w:eastAsiaTheme="minorHAnsi" w:hAnsiTheme="minorHAnsi" w:cstheme="minorHAnsi"/>
+                <w:bCs/>
+                <w:color w:val="404040" w:themeColor="text1" w:themeTint="BF"/>
+                <w:sz w:val="22"/>
+                <w:szCs w:val="22"/>
+              </w:rPr>
+              <w:t>/</w:t>
+            </w:r>
+            <w:proofErr w:type="spellStart"/>
+            <w:r>
+              <w:rPr>
+                <w:rFonts w:asciiTheme="minorHAnsi" w:eastAsiaTheme="minorHAnsi" w:hAnsiTheme="minorHAnsi" w:cstheme="minorHAnsi"/>
+                <w:bCs/>
+                <w:color w:val="404040" w:themeColor="text1" w:themeTint="BF"/>
+                <w:sz w:val="22"/>
+                <w:szCs w:val="22"/>
+              </w:rPr>
+              <w:t>Ms</w:t>
+            </w:r>
+            <w:proofErr w:type="spellEnd"/>
+            <w:r>
+              <w:rPr>
+                <w:rFonts w:asciiTheme="minorHAnsi" w:eastAsiaTheme="minorHAnsi" w:hAnsiTheme="minorHAnsi" w:cstheme="minorHAnsi"/>
+                <w:bCs/>
+                <w:color w:val="404040" w:themeColor="text1" w:themeTint="BF"/>
+                <w:sz w:val="22"/>
+                <w:szCs w:val="22"/>
+              </w:rPr>
+              <w:t xml:space="preserve"> </w:t>
+            </w:r>
+            <w:proofErr w:type="spellStart"/>
+            <w:r>
+              <w:rPr>
+                <w:rFonts w:asciiTheme="minorHAnsi" w:eastAsiaTheme="minorHAnsi" w:hAnsiTheme="minorHAnsi" w:cstheme="minorHAnsi"/>
+                <w:bCs/>
+                <w:color w:val="404040" w:themeColor="text1" w:themeTint="BF"/>
+                <w:sz w:val="22"/>
+                <w:szCs w:val="22"/>
+              </w:rPr>
+              <w:t>etc</w:t>
+            </w:r>
+            <w:proofErr w:type="spellEnd"/>
+            <w:r>
+              <w:rPr>
+                <w:rFonts w:asciiTheme="minorHAnsi" w:eastAsiaTheme="minorHAnsi" w:hAnsiTheme="minorHAnsi" w:cstheme="minorHAnsi"/>
+                <w:bCs/>
+                <w:color w:val="404040" w:themeColor="text1" w:themeTint="BF"/>
+                <w:sz w:val="22"/>
+                <w:szCs w:val="22"/>
+              </w:rPr>
+              <w:t>)</w:t>
             </w:r>
           </w:p>
           <w:p>
@@ -1600,7 +1688,7 @@
         </w:tc>
         <w:tc>
           <w:tcPr>
-            <w:tcW w:w="0" w:type="auto"/>
+            <w:tcW w:w="1678" w:type="dxa"/>
           </w:tcPr>
           <w:p>
             <w:pPr>
@@ -1629,7 +1717,7 @@
         </w:tc>
         <w:tc>
           <w:tcPr>
-            <w:tcW w:w="0" w:type="auto"/>
+            <w:tcW w:w="5782" w:type="dxa"/>
           </w:tcPr>
           <w:p>
             <w:pPr>
@@ -2018,7 +2106,7 @@
         </w:tc>
         <w:tc>
           <w:tcPr>
-            <w:tcW w:w="0" w:type="auto"/>
+            <w:tcW w:w="1678" w:type="dxa"/>
           </w:tcPr>
           <w:p>
             <w:pPr>
@@ -2047,7 +2135,7 @@
         </w:tc>
         <w:tc>
           <w:tcPr>
-            <w:tcW w:w="0" w:type="auto"/>
+            <w:tcW w:w="5782" w:type="dxa"/>
           </w:tcPr>
           <w:p>
             <w:pPr>
@@ -2158,7 +2246,29 @@
                 <w:sz w:val="22"/>
                 <w:szCs w:val="22"/>
               </w:rPr>
-              <w:t>Password will be 8 – 12 characters with at least 1 capital letter, at least 1 small case letter, at least 1 digit and at least 1 special character #, +, - , _</w:t>
+              <w:t xml:space="preserve">Password will be 8 – 12 characters with at least 1 capital letter, at least 1 small case letter, at least 1 digit and at least 1 special character #, +, </w:t>
+            </w:r>
+            <w:proofErr w:type="gramStart"/>
+            <w:r>
+              <w:rPr>
+                <w:rFonts w:asciiTheme="minorHAnsi" w:eastAsiaTheme="minorHAnsi" w:hAnsiTheme="minorHAnsi" w:cstheme="minorHAnsi"/>
+                <w:bCs/>
+                <w:color w:val="404040" w:themeColor="text1" w:themeTint="BF"/>
+                <w:sz w:val="22"/>
+                <w:szCs w:val="22"/>
+              </w:rPr>
+              <w:t>- ,</w:t>
+            </w:r>
+            <w:proofErr w:type="gramEnd"/>
+            <w:r>
+              <w:rPr>
+                <w:rFonts w:asciiTheme="minorHAnsi" w:eastAsiaTheme="minorHAnsi" w:hAnsiTheme="minorHAnsi" w:cstheme="minorHAnsi"/>
+                <w:bCs/>
+                <w:color w:val="404040" w:themeColor="text1" w:themeTint="BF"/>
+                <w:sz w:val="22"/>
+                <w:szCs w:val="22"/>
+              </w:rPr>
+              <w:t xml:space="preserve"> _</w:t>
             </w:r>
           </w:p>
           <w:p>
@@ -2186,7 +2296,29 @@
                 <w:sz w:val="22"/>
                 <w:szCs w:val="22"/>
               </w:rPr>
-              <w:t>Passwords will stored hashed in DB</w:t>
+              <w:t xml:space="preserve">Passwords will </w:t>
+            </w:r>
+            <w:proofErr w:type="gramStart"/>
+            <w:r>
+              <w:rPr>
+                <w:rFonts w:asciiTheme="minorHAnsi" w:eastAsiaTheme="minorHAnsi" w:hAnsiTheme="minorHAnsi" w:cstheme="minorHAnsi"/>
+                <w:bCs/>
+                <w:color w:val="404040" w:themeColor="text1" w:themeTint="BF"/>
+                <w:sz w:val="22"/>
+                <w:szCs w:val="22"/>
+              </w:rPr>
+              <w:t>stored</w:t>
+            </w:r>
+            <w:proofErr w:type="gramEnd"/>
+            <w:r>
+              <w:rPr>
+                <w:rFonts w:asciiTheme="minorHAnsi" w:eastAsiaTheme="minorHAnsi" w:hAnsiTheme="minorHAnsi" w:cstheme="minorHAnsi"/>
+                <w:bCs/>
+                <w:color w:val="404040" w:themeColor="text1" w:themeTint="BF"/>
+                <w:sz w:val="22"/>
+                <w:szCs w:val="22"/>
+              </w:rPr>
+              <w:t xml:space="preserve"> hashed in DB</w:t>
             </w:r>
           </w:p>
           <w:p>
@@ -2234,6 +2366,7 @@
                 <w:sz w:val="22"/>
                 <w:szCs w:val="22"/>
               </w:rPr>
+              <w:lastRenderedPageBreak/>
               <w:t>4</w:t>
             </w:r>
           </w:p>
@@ -2270,7 +2403,7 @@
         </w:tc>
         <w:tc>
           <w:tcPr>
-            <w:tcW w:w="0" w:type="auto"/>
+            <w:tcW w:w="1678" w:type="dxa"/>
           </w:tcPr>
           <w:p>
             <w:pPr>
@@ -2299,7 +2432,7 @@
         </w:tc>
         <w:tc>
           <w:tcPr>
-            <w:tcW w:w="0" w:type="auto"/>
+            <w:tcW w:w="5782" w:type="dxa"/>
           </w:tcPr>
           <w:p>
             <w:pPr>
@@ -2454,7 +2587,6 @@
                 <w:sz w:val="22"/>
                 <w:szCs w:val="22"/>
               </w:rPr>
-              <w:lastRenderedPageBreak/>
               <w:t>5</w:t>
             </w:r>
           </w:p>
@@ -2491,7 +2623,7 @@
         </w:tc>
         <w:tc>
           <w:tcPr>
-            <w:tcW w:w="0" w:type="auto"/>
+            <w:tcW w:w="1678" w:type="dxa"/>
           </w:tcPr>
           <w:p>
             <w:pPr>
@@ -2520,7 +2652,7 @@
         </w:tc>
         <w:tc>
           <w:tcPr>
-            <w:tcW w:w="0" w:type="auto"/>
+            <w:tcW w:w="5782" w:type="dxa"/>
           </w:tcPr>
           <w:p>
             <w:pPr>
@@ -2673,6 +2805,214 @@
         </w:tc>
         <w:tc>
           <w:tcPr>
+            <w:tcW w:w="1678" w:type="dxa"/>
+          </w:tcPr>
+          <w:p>
+            <w:pPr>
+              <w:spacing w:before="0" w:after="160" w:line="259" w:lineRule="auto"/>
+              <w:ind w:left="0"/>
+              <w:jc w:val="left"/>
+              <w:rPr>
+                <w:rFonts w:asciiTheme="minorHAnsi" w:eastAsiaTheme="minorHAnsi" w:hAnsiTheme="minorHAnsi" w:cstheme="minorHAnsi"/>
+                <w:bCs/>
+                <w:color w:val="404040" w:themeColor="text1" w:themeTint="BF"/>
+                <w:sz w:val="22"/>
+                <w:szCs w:val="22"/>
+              </w:rPr>
+            </w:pPr>
+            <w:r>
+              <w:rPr>
+                <w:rFonts w:asciiTheme="minorHAnsi" w:eastAsiaTheme="minorHAnsi" w:hAnsiTheme="minorHAnsi" w:cstheme="minorHAnsi"/>
+                <w:bCs/>
+                <w:color w:val="404040" w:themeColor="text1" w:themeTint="BF"/>
+                <w:sz w:val="22"/>
+                <w:szCs w:val="22"/>
+              </w:rPr>
+              <w:t>Account Holder</w:t>
+            </w:r>
+          </w:p>
+        </w:tc>
+        <w:tc>
+          <w:tcPr>
+            <w:tcW w:w="5782" w:type="dxa"/>
+          </w:tcPr>
+          <w:p>
+            <w:pPr>
+              <w:pStyle w:val="ListParagraph"/>
+              <w:numPr>
+                <w:ilvl w:val="0"/>
+                <w:numId w:val="8"/>
+              </w:numPr>
+              <w:spacing w:before="0" w:after="160" w:line="259" w:lineRule="auto"/>
+              <w:jc w:val="left"/>
+              <w:rPr>
+                <w:rFonts w:asciiTheme="minorHAnsi" w:eastAsiaTheme="minorHAnsi" w:hAnsiTheme="minorHAnsi" w:cstheme="minorHAnsi"/>
+                <w:bCs/>
+                <w:color w:val="404040" w:themeColor="text1" w:themeTint="BF"/>
+                <w:sz w:val="22"/>
+                <w:szCs w:val="22"/>
+              </w:rPr>
+            </w:pPr>
+            <w:r>
+              <w:rPr>
+                <w:rFonts w:asciiTheme="minorHAnsi" w:eastAsiaTheme="minorHAnsi" w:hAnsiTheme="minorHAnsi" w:cstheme="minorHAnsi"/>
+                <w:bCs/>
+                <w:color w:val="404040" w:themeColor="text1" w:themeTint="BF"/>
+                <w:sz w:val="22"/>
+                <w:szCs w:val="22"/>
+              </w:rPr>
+              <w:t xml:space="preserve">Authenticated user can withdraw or deposit (assumed cash) </w:t>
+            </w:r>
+          </w:p>
+          <w:p>
+            <w:pPr>
+              <w:pStyle w:val="ListParagraph"/>
+              <w:numPr>
+                <w:ilvl w:val="0"/>
+                <w:numId w:val="8"/>
+              </w:numPr>
+              <w:spacing w:before="0" w:after="160" w:line="259" w:lineRule="auto"/>
+              <w:jc w:val="left"/>
+              <w:rPr>
+                <w:rFonts w:asciiTheme="minorHAnsi" w:eastAsiaTheme="minorHAnsi" w:hAnsiTheme="minorHAnsi" w:cstheme="minorHAnsi"/>
+                <w:bCs/>
+                <w:color w:val="404040" w:themeColor="text1" w:themeTint="BF"/>
+                <w:sz w:val="22"/>
+                <w:szCs w:val="22"/>
+              </w:rPr>
+            </w:pPr>
+            <w:r>
+              <w:rPr>
+                <w:rFonts w:asciiTheme="minorHAnsi" w:eastAsiaTheme="minorHAnsi" w:hAnsiTheme="minorHAnsi" w:cstheme="minorHAnsi"/>
+                <w:bCs/>
+                <w:color w:val="404040" w:themeColor="text1" w:themeTint="BF"/>
+                <w:sz w:val="22"/>
+                <w:szCs w:val="22"/>
+              </w:rPr>
+              <w:t>User will select the account from dropdown to which deposit or withdraw from</w:t>
+            </w:r>
+          </w:p>
+          <w:p>
+            <w:pPr>
+              <w:pStyle w:val="ListParagraph"/>
+              <w:numPr>
+                <w:ilvl w:val="0"/>
+                <w:numId w:val="8"/>
+              </w:numPr>
+              <w:spacing w:before="0" w:after="160" w:line="259" w:lineRule="auto"/>
+              <w:jc w:val="left"/>
+              <w:rPr>
+                <w:rFonts w:asciiTheme="minorHAnsi" w:eastAsiaTheme="minorHAnsi" w:hAnsiTheme="minorHAnsi" w:cstheme="minorHAnsi"/>
+                <w:bCs/>
+                <w:color w:val="404040" w:themeColor="text1" w:themeTint="BF"/>
+                <w:sz w:val="22"/>
+                <w:szCs w:val="22"/>
+              </w:rPr>
+            </w:pPr>
+            <w:r>
+              <w:rPr>
+                <w:rFonts w:asciiTheme="minorHAnsi" w:eastAsiaTheme="minorHAnsi" w:hAnsiTheme="minorHAnsi" w:cstheme="minorHAnsi"/>
+                <w:bCs/>
+                <w:color w:val="404040" w:themeColor="text1" w:themeTint="BF"/>
+                <w:sz w:val="22"/>
+                <w:szCs w:val="22"/>
+              </w:rPr>
+              <w:t>Enter amount &gt; 0</w:t>
+            </w:r>
+          </w:p>
+          <w:p>
+            <w:pPr>
+              <w:pStyle w:val="ListParagraph"/>
+              <w:numPr>
+                <w:ilvl w:val="0"/>
+                <w:numId w:val="8"/>
+              </w:numPr>
+              <w:spacing w:before="0" w:after="160" w:line="259" w:lineRule="auto"/>
+              <w:jc w:val="left"/>
+              <w:rPr>
+                <w:rFonts w:asciiTheme="minorHAnsi" w:eastAsiaTheme="minorHAnsi" w:hAnsiTheme="minorHAnsi" w:cstheme="minorHAnsi"/>
+                <w:bCs/>
+                <w:color w:val="404040" w:themeColor="text1" w:themeTint="BF"/>
+                <w:sz w:val="22"/>
+                <w:szCs w:val="22"/>
+              </w:rPr>
+            </w:pPr>
+            <w:r>
+              <w:rPr>
+                <w:rFonts w:asciiTheme="minorHAnsi" w:eastAsiaTheme="minorHAnsi" w:hAnsiTheme="minorHAnsi" w:cstheme="minorHAnsi"/>
+                <w:bCs/>
+                <w:color w:val="404040" w:themeColor="text1" w:themeTint="BF"/>
+                <w:sz w:val="22"/>
+                <w:szCs w:val="22"/>
+              </w:rPr>
+              <w:t>For withdrawal maximum allowed amount will be account balance – 1000</w:t>
+            </w:r>
+          </w:p>
+          <w:p>
+            <w:pPr>
+              <w:pStyle w:val="ListParagraph"/>
+              <w:numPr>
+                <w:ilvl w:val="0"/>
+                <w:numId w:val="8"/>
+              </w:numPr>
+              <w:spacing w:before="0" w:after="160" w:line="259" w:lineRule="auto"/>
+              <w:jc w:val="left"/>
+              <w:rPr>
+                <w:rFonts w:asciiTheme="minorHAnsi" w:eastAsiaTheme="minorHAnsi" w:hAnsiTheme="minorHAnsi" w:cstheme="minorHAnsi"/>
+                <w:bCs/>
+                <w:color w:val="404040" w:themeColor="text1" w:themeTint="BF"/>
+                <w:sz w:val="22"/>
+                <w:szCs w:val="22"/>
+              </w:rPr>
+            </w:pPr>
+            <w:r>
+              <w:rPr>
+                <w:rFonts w:asciiTheme="minorHAnsi" w:eastAsiaTheme="minorHAnsi" w:hAnsiTheme="minorHAnsi" w:cstheme="minorHAnsi"/>
+                <w:bCs/>
+                <w:color w:val="404040" w:themeColor="text1" w:themeTint="BF"/>
+                <w:sz w:val="22"/>
+                <w:szCs w:val="22"/>
+              </w:rPr>
+              <w:t xml:space="preserve">Enter remarks </w:t>
+            </w:r>
+          </w:p>
+          <w:p>
+            <w:pPr>
+              <w:pStyle w:val="ListParagraph"/>
+              <w:numPr>
+                <w:ilvl w:val="0"/>
+                <w:numId w:val="8"/>
+              </w:numPr>
+              <w:spacing w:before="0" w:after="160" w:line="259" w:lineRule="auto"/>
+              <w:jc w:val="left"/>
+              <w:rPr>
+                <w:rFonts w:asciiTheme="minorHAnsi" w:eastAsiaTheme="minorHAnsi" w:hAnsiTheme="minorHAnsi" w:cstheme="minorHAnsi"/>
+                <w:bCs/>
+                <w:color w:val="404040" w:themeColor="text1" w:themeTint="BF"/>
+                <w:sz w:val="22"/>
+                <w:szCs w:val="22"/>
+              </w:rPr>
+            </w:pPr>
+            <w:r>
+              <w:rPr>
+                <w:rFonts w:asciiTheme="minorHAnsi" w:eastAsiaTheme="minorHAnsi" w:hAnsiTheme="minorHAnsi" w:cstheme="minorHAnsi"/>
+                <w:bCs/>
+                <w:color w:val="404040" w:themeColor="text1" w:themeTint="BF"/>
+                <w:sz w:val="22"/>
+                <w:szCs w:val="22"/>
+              </w:rPr>
+              <w:t xml:space="preserve">On success account will be credited or debited </w:t>
+            </w:r>
+          </w:p>
+        </w:tc>
+      </w:tr>
+      <w:tr>
+        <w:trPr>
+          <w:cantSplit/>
+          <w:trHeight w:val="2564"/>
+        </w:trPr>
+        <w:tc>
+          <w:tcPr>
             <w:tcW w:w="0" w:type="auto"/>
           </w:tcPr>
           <w:p>
@@ -2696,7 +3036,7 @@
                 <w:sz w:val="22"/>
                 <w:szCs w:val="22"/>
               </w:rPr>
-              <w:t>Account Holder</w:t>
+              <w:t>7</w:t>
             </w:r>
           </w:p>
         </w:tc>
@@ -2706,10 +3046,69 @@
           </w:tcPr>
           <w:p>
             <w:pPr>
+              <w:spacing w:before="0" w:after="160" w:line="259" w:lineRule="auto"/>
+              <w:ind w:left="0"/>
+              <w:jc w:val="left"/>
+              <w:rPr>
+                <w:rFonts w:asciiTheme="minorHAnsi" w:eastAsiaTheme="minorHAnsi" w:hAnsiTheme="minorHAnsi" w:cstheme="minorHAnsi"/>
+                <w:bCs/>
+                <w:color w:val="404040" w:themeColor="text1" w:themeTint="BF"/>
+                <w:sz w:val="22"/>
+                <w:szCs w:val="22"/>
+              </w:rPr>
+            </w:pPr>
+            <w:r>
+              <w:rPr>
+                <w:rFonts w:asciiTheme="minorHAnsi" w:eastAsiaTheme="minorHAnsi" w:hAnsiTheme="minorHAnsi" w:cstheme="minorHAnsi"/>
+                <w:bCs/>
+                <w:color w:val="404040" w:themeColor="text1" w:themeTint="BF"/>
+                <w:sz w:val="22"/>
+                <w:szCs w:val="22"/>
+                <w:highlight w:val="cyan"/>
+              </w:rPr>
+              <w:t>Register Payee</w:t>
+            </w:r>
+          </w:p>
+        </w:tc>
+        <w:tc>
+          <w:tcPr>
+            <w:tcW w:w="1678" w:type="dxa"/>
+          </w:tcPr>
+          <w:p>
+            <w:pPr>
+              <w:spacing w:before="0" w:after="160" w:line="259" w:lineRule="auto"/>
+              <w:ind w:left="0"/>
+              <w:jc w:val="left"/>
+              <w:rPr>
+                <w:rFonts w:asciiTheme="minorHAnsi" w:eastAsiaTheme="minorHAnsi" w:hAnsiTheme="minorHAnsi" w:cstheme="minorHAnsi"/>
+                <w:bCs/>
+                <w:color w:val="404040" w:themeColor="text1" w:themeTint="BF"/>
+                <w:sz w:val="22"/>
+                <w:szCs w:val="22"/>
+              </w:rPr>
+            </w:pPr>
+            <w:r>
+              <w:rPr>
+                <w:rFonts w:asciiTheme="minorHAnsi" w:eastAsiaTheme="minorHAnsi" w:hAnsiTheme="minorHAnsi" w:cstheme="minorHAnsi"/>
+                <w:bCs/>
+                <w:color w:val="404040" w:themeColor="text1" w:themeTint="BF"/>
+                <w:sz w:val="22"/>
+                <w:szCs w:val="22"/>
+              </w:rPr>
+              <w:t>Account Holder</w:t>
+            </w:r>
+          </w:p>
+        </w:tc>
+        <w:tc>
+          <w:tcPr>
+            <w:tcW w:w="5782" w:type="dxa"/>
+          </w:tcPr>
+          <w:p>
+            <w:pPr>
               <w:pStyle w:val="ListParagraph"/>
               <w:numPr>
                 <w:ilvl w:val="0"/>
-                <w:numId w:val="8"/>
+                <w:numId w:val="9"/>
               </w:numPr>
               <w:spacing w:before="0" w:after="160" w:line="259" w:lineRule="auto"/>
               <w:jc w:val="left"/>
@@ -2729,7 +3128,7 @@
                 <w:sz w:val="22"/>
                 <w:szCs w:val="22"/>
               </w:rPr>
-              <w:t xml:space="preserve">Authenticated user can withdraw or deposit (assumed cash) </w:t>
+              <w:t>User can transfer funds to any valid account holder within the bank</w:t>
             </w:r>
           </w:p>
           <w:p>
@@ -2737,7 +3136,7 @@
               <w:pStyle w:val="ListParagraph"/>
               <w:numPr>
                 <w:ilvl w:val="0"/>
-                <w:numId w:val="8"/>
+                <w:numId w:val="9"/>
               </w:numPr>
               <w:spacing w:before="0" w:after="160" w:line="259" w:lineRule="auto"/>
               <w:jc w:val="left"/>
@@ -2757,7 +3156,7 @@
                 <w:sz w:val="22"/>
                 <w:szCs w:val="22"/>
               </w:rPr>
-              <w:t>User will select the account from dropdown to which deposit or withdraw from</w:t>
+              <w:t>First user has to register payee with following details Short Name and account number (assumed payee account is in same bank)</w:t>
             </w:r>
           </w:p>
           <w:p>
@@ -2765,7 +3164,7 @@
               <w:pStyle w:val="ListParagraph"/>
               <w:numPr>
                 <w:ilvl w:val="0"/>
-                <w:numId w:val="8"/>
+                <w:numId w:val="9"/>
               </w:numPr>
               <w:spacing w:before="0" w:after="160" w:line="259" w:lineRule="auto"/>
               <w:jc w:val="left"/>
@@ -2785,91 +3184,7 @@
                 <w:sz w:val="22"/>
                 <w:szCs w:val="22"/>
               </w:rPr>
-              <w:t>Enter amount &gt; 0</w:t>
-            </w:r>
-          </w:p>
-          <w:p>
-            <w:pPr>
-              <w:pStyle w:val="ListParagraph"/>
-              <w:numPr>
-                <w:ilvl w:val="0"/>
-                <w:numId w:val="8"/>
-              </w:numPr>
-              <w:spacing w:before="0" w:after="160" w:line="259" w:lineRule="auto"/>
-              <w:jc w:val="left"/>
-              <w:rPr>
-                <w:rFonts w:asciiTheme="minorHAnsi" w:eastAsiaTheme="minorHAnsi" w:hAnsiTheme="minorHAnsi" w:cstheme="minorHAnsi"/>
-                <w:bCs/>
-                <w:color w:val="404040" w:themeColor="text1" w:themeTint="BF"/>
-                <w:sz w:val="22"/>
-                <w:szCs w:val="22"/>
-              </w:rPr>
-            </w:pPr>
-            <w:r>
-              <w:rPr>
-                <w:rFonts w:asciiTheme="minorHAnsi" w:eastAsiaTheme="minorHAnsi" w:hAnsiTheme="minorHAnsi" w:cstheme="minorHAnsi"/>
-                <w:bCs/>
-                <w:color w:val="404040" w:themeColor="text1" w:themeTint="BF"/>
-                <w:sz w:val="22"/>
-                <w:szCs w:val="22"/>
-              </w:rPr>
-              <w:t>For withdrawal maximum allowed amount will be account balance – 1000</w:t>
-            </w:r>
-          </w:p>
-          <w:p>
-            <w:pPr>
-              <w:pStyle w:val="ListParagraph"/>
-              <w:numPr>
-                <w:ilvl w:val="0"/>
-                <w:numId w:val="8"/>
-              </w:numPr>
-              <w:spacing w:before="0" w:after="160" w:line="259" w:lineRule="auto"/>
-              <w:jc w:val="left"/>
-              <w:rPr>
-                <w:rFonts w:asciiTheme="minorHAnsi" w:eastAsiaTheme="minorHAnsi" w:hAnsiTheme="minorHAnsi" w:cstheme="minorHAnsi"/>
-                <w:bCs/>
-                <w:color w:val="404040" w:themeColor="text1" w:themeTint="BF"/>
-                <w:sz w:val="22"/>
-                <w:szCs w:val="22"/>
-              </w:rPr>
-            </w:pPr>
-            <w:r>
-              <w:rPr>
-                <w:rFonts w:asciiTheme="minorHAnsi" w:eastAsiaTheme="minorHAnsi" w:hAnsiTheme="minorHAnsi" w:cstheme="minorHAnsi"/>
-                <w:bCs/>
-                <w:color w:val="404040" w:themeColor="text1" w:themeTint="BF"/>
-                <w:sz w:val="22"/>
-                <w:szCs w:val="22"/>
-              </w:rPr>
-              <w:t xml:space="preserve">Enter remarks </w:t>
-            </w:r>
-          </w:p>
-          <w:p>
-            <w:pPr>
-              <w:pStyle w:val="ListParagraph"/>
-              <w:numPr>
-                <w:ilvl w:val="0"/>
-                <w:numId w:val="8"/>
-              </w:numPr>
-              <w:spacing w:before="0" w:after="160" w:line="259" w:lineRule="auto"/>
-              <w:jc w:val="left"/>
-              <w:rPr>
-                <w:rFonts w:asciiTheme="minorHAnsi" w:eastAsiaTheme="minorHAnsi" w:hAnsiTheme="minorHAnsi" w:cstheme="minorHAnsi"/>
-                <w:bCs/>
-                <w:color w:val="404040" w:themeColor="text1" w:themeTint="BF"/>
-                <w:sz w:val="22"/>
-                <w:szCs w:val="22"/>
-              </w:rPr>
-            </w:pPr>
-            <w:r>
-              <w:rPr>
-                <w:rFonts w:asciiTheme="minorHAnsi" w:eastAsiaTheme="minorHAnsi" w:hAnsiTheme="minorHAnsi" w:cstheme="minorHAnsi"/>
-                <w:bCs/>
-                <w:color w:val="404040" w:themeColor="text1" w:themeTint="BF"/>
-                <w:sz w:val="22"/>
-                <w:szCs w:val="22"/>
-              </w:rPr>
-              <w:t xml:space="preserve">On success account will be credited or debited </w:t>
+              <w:t>If Payee account number exists the Payee will be registered</w:t>
             </w:r>
           </w:p>
         </w:tc>
@@ -2903,7 +3218,8 @@
                 <w:sz w:val="22"/>
                 <w:szCs w:val="22"/>
               </w:rPr>
-              <w:t>7</w:t>
+              <w:lastRenderedPageBreak/>
+              <w:t>8</w:t>
             </w:r>
           </w:p>
         </w:tc>
@@ -2933,13 +3249,13 @@
                 <w:szCs w:val="22"/>
                 <w:highlight w:val="cyan"/>
               </w:rPr>
-              <w:t>Register Payee</w:t>
+              <w:t>Transfer Funds Own Accounts</w:t>
             </w:r>
           </w:p>
         </w:tc>
         <w:tc>
           <w:tcPr>
-            <w:tcW w:w="0" w:type="auto"/>
+            <w:tcW w:w="1678" w:type="dxa"/>
           </w:tcPr>
           <w:p>
             <w:pPr>
@@ -2968,14 +3284,14 @@
         </w:tc>
         <w:tc>
           <w:tcPr>
-            <w:tcW w:w="0" w:type="auto"/>
+            <w:tcW w:w="5782" w:type="dxa"/>
           </w:tcPr>
           <w:p>
             <w:pPr>
               <w:pStyle w:val="ListParagraph"/>
               <w:numPr>
                 <w:ilvl w:val="0"/>
-                <w:numId w:val="9"/>
+                <w:numId w:val="10"/>
               </w:numPr>
               <w:spacing w:before="0" w:after="160" w:line="259" w:lineRule="auto"/>
               <w:jc w:val="left"/>
@@ -2995,7 +3311,7 @@
                 <w:sz w:val="22"/>
                 <w:szCs w:val="22"/>
               </w:rPr>
-              <w:t>User can transfer funds to any valid account holder within the bank</w:t>
+              <w:t>Select own account from which transfer has to happen (dropdown)</w:t>
             </w:r>
           </w:p>
           <w:p>
@@ -3003,7 +3319,7 @@
               <w:pStyle w:val="ListParagraph"/>
               <w:numPr>
                 <w:ilvl w:val="0"/>
-                <w:numId w:val="9"/>
+                <w:numId w:val="10"/>
               </w:numPr>
               <w:spacing w:before="0" w:after="160" w:line="259" w:lineRule="auto"/>
               <w:jc w:val="left"/>
@@ -3023,7 +3339,7 @@
                 <w:sz w:val="22"/>
                 <w:szCs w:val="22"/>
               </w:rPr>
-              <w:t>First user has to register payee with following details Short Name and account number (assumed payee account is in same bank)</w:t>
+              <w:t>Select own target account to which amount is to be transferred</w:t>
             </w:r>
           </w:p>
           <w:p>
@@ -3031,7 +3347,7 @@
               <w:pStyle w:val="ListParagraph"/>
               <w:numPr>
                 <w:ilvl w:val="0"/>
-                <w:numId w:val="9"/>
+                <w:numId w:val="10"/>
               </w:numPr>
               <w:spacing w:before="0" w:after="160" w:line="259" w:lineRule="auto"/>
               <w:jc w:val="left"/>
@@ -3051,7 +3367,91 @@
                 <w:sz w:val="22"/>
                 <w:szCs w:val="22"/>
               </w:rPr>
-              <w:t>If Payee account number exists the Payee will be registered</w:t>
+              <w:t>Enter amount &gt; 0</w:t>
+            </w:r>
+          </w:p>
+          <w:p>
+            <w:pPr>
+              <w:pStyle w:val="ListParagraph"/>
+              <w:numPr>
+                <w:ilvl w:val="0"/>
+                <w:numId w:val="10"/>
+              </w:numPr>
+              <w:spacing w:before="0" w:after="160" w:line="259" w:lineRule="auto"/>
+              <w:jc w:val="left"/>
+              <w:rPr>
+                <w:rFonts w:asciiTheme="minorHAnsi" w:eastAsiaTheme="minorHAnsi" w:hAnsiTheme="minorHAnsi" w:cstheme="minorHAnsi"/>
+                <w:bCs/>
+                <w:color w:val="404040" w:themeColor="text1" w:themeTint="BF"/>
+                <w:sz w:val="22"/>
+                <w:szCs w:val="22"/>
+              </w:rPr>
+            </w:pPr>
+            <w:r>
+              <w:rPr>
+                <w:rFonts w:asciiTheme="minorHAnsi" w:eastAsiaTheme="minorHAnsi" w:hAnsiTheme="minorHAnsi" w:cstheme="minorHAnsi"/>
+                <w:bCs/>
+                <w:color w:val="404040" w:themeColor="text1" w:themeTint="BF"/>
+                <w:sz w:val="22"/>
+                <w:szCs w:val="22"/>
+              </w:rPr>
+              <w:t>Enter Remarks</w:t>
+            </w:r>
+          </w:p>
+          <w:p>
+            <w:pPr>
+              <w:pStyle w:val="ListParagraph"/>
+              <w:numPr>
+                <w:ilvl w:val="0"/>
+                <w:numId w:val="10"/>
+              </w:numPr>
+              <w:spacing w:before="0" w:after="160" w:line="259" w:lineRule="auto"/>
+              <w:jc w:val="left"/>
+              <w:rPr>
+                <w:rFonts w:asciiTheme="minorHAnsi" w:eastAsiaTheme="minorHAnsi" w:hAnsiTheme="minorHAnsi" w:cstheme="minorHAnsi"/>
+                <w:bCs/>
+                <w:color w:val="404040" w:themeColor="text1" w:themeTint="BF"/>
+                <w:sz w:val="22"/>
+                <w:szCs w:val="22"/>
+              </w:rPr>
+            </w:pPr>
+            <w:r>
+              <w:rPr>
+                <w:rFonts w:asciiTheme="minorHAnsi" w:eastAsiaTheme="minorHAnsi" w:hAnsiTheme="minorHAnsi" w:cstheme="minorHAnsi"/>
+                <w:bCs/>
+                <w:color w:val="404040" w:themeColor="text1" w:themeTint="BF"/>
+                <w:sz w:val="22"/>
+                <w:szCs w:val="22"/>
+              </w:rPr>
+              <w:t>On success source account will be debited and target account will be credited</w:t>
+            </w:r>
+          </w:p>
+          <w:p>
+            <w:pPr>
+              <w:pStyle w:val="ListParagraph"/>
+              <w:numPr>
+                <w:ilvl w:val="0"/>
+                <w:numId w:val="10"/>
+              </w:numPr>
+              <w:spacing w:before="0" w:after="160" w:line="259" w:lineRule="auto"/>
+              <w:jc w:val="left"/>
+              <w:rPr>
+                <w:rFonts w:asciiTheme="minorHAnsi" w:eastAsiaTheme="minorHAnsi" w:hAnsiTheme="minorHAnsi" w:cstheme="minorHAnsi"/>
+                <w:bCs/>
+                <w:color w:val="404040" w:themeColor="text1" w:themeTint="BF"/>
+                <w:sz w:val="22"/>
+                <w:szCs w:val="22"/>
+              </w:rPr>
+            </w:pPr>
+            <w:r>
+              <w:rPr>
+                <w:rFonts w:asciiTheme="minorHAnsi" w:eastAsiaTheme="minorHAnsi" w:hAnsiTheme="minorHAnsi" w:cstheme="minorHAnsi"/>
+                <w:bCs/>
+                <w:color w:val="404040" w:themeColor="text1" w:themeTint="BF"/>
+                <w:sz w:val="22"/>
+                <w:szCs w:val="22"/>
+              </w:rPr>
+              <w:t>System will send email to the account holder that their specific account has been debited or credited</w:t>
             </w:r>
           </w:p>
         </w:tc>
@@ -3085,7 +3485,7 @@
                 <w:sz w:val="22"/>
                 <w:szCs w:val="22"/>
               </w:rPr>
-              <w:t>8</w:t>
+              <w:t>9</w:t>
             </w:r>
           </w:p>
         </w:tc>
@@ -3115,13 +3515,13 @@
                 <w:szCs w:val="22"/>
                 <w:highlight w:val="cyan"/>
               </w:rPr>
-              <w:t>Transfer Funds Own Accounts</w:t>
+              <w:t>Transfer Funds Others</w:t>
             </w:r>
           </w:p>
         </w:tc>
         <w:tc>
           <w:tcPr>
-            <w:tcW w:w="0" w:type="auto"/>
+            <w:tcW w:w="1678" w:type="dxa"/>
           </w:tcPr>
           <w:p>
             <w:pPr>
@@ -3150,7 +3550,7 @@
         </w:tc>
         <w:tc>
           <w:tcPr>
-            <w:tcW w:w="0" w:type="auto"/>
+            <w:tcW w:w="5782" w:type="dxa"/>
           </w:tcPr>
           <w:p>
             <w:pPr>
@@ -3205,7 +3605,7 @@
                 <w:sz w:val="22"/>
                 <w:szCs w:val="22"/>
               </w:rPr>
-              <w:t>Select own target account to which amount is to be transferred</w:t>
+              <w:t>Select payee from list of registered payees (dropdown)</w:t>
             </w:r>
           </w:p>
           <w:p>
@@ -3317,7 +3717,7 @@
                 <w:sz w:val="22"/>
                 <w:szCs w:val="22"/>
               </w:rPr>
-              <w:t>System will send email to the account holder that their specific account has been debited or credited</w:t>
+              <w:t>System will send email to both account holders that their specific account has been debited or credited</w:t>
             </w:r>
           </w:p>
         </w:tc>
@@ -3351,8 +3751,7 @@
                 <w:sz w:val="22"/>
                 <w:szCs w:val="22"/>
               </w:rPr>
-              <w:lastRenderedPageBreak/>
-              <w:t>9</w:t>
+              <w:t>10</w:t>
             </w:r>
           </w:p>
         </w:tc>
@@ -3380,15 +3779,15 @@
                 <w:color w:val="404040" w:themeColor="text1" w:themeTint="BF"/>
                 <w:sz w:val="22"/>
                 <w:szCs w:val="22"/>
-                <w:highlight w:val="cyan"/>
-              </w:rPr>
-              <w:t>Transfer Funds Others</w:t>
+                <w:highlight w:val="yellow"/>
+              </w:rPr>
+              <w:t>Account Statements</w:t>
             </w:r>
           </w:p>
         </w:tc>
         <w:tc>
           <w:tcPr>
-            <w:tcW w:w="0" w:type="auto"/>
+            <w:tcW w:w="1678" w:type="dxa"/>
           </w:tcPr>
           <w:p>
             <w:pPr>
@@ -3417,7 +3816,7 @@
         </w:tc>
         <w:tc>
           <w:tcPr>
-            <w:tcW w:w="0" w:type="auto"/>
+            <w:tcW w:w="5782" w:type="dxa"/>
           </w:tcPr>
           <w:p>
             <w:pPr>
@@ -3444,7 +3843,7 @@
                 <w:sz w:val="22"/>
                 <w:szCs w:val="22"/>
               </w:rPr>
-              <w:t>Select own account from which transfer has to happen (dropdown)</w:t>
+              <w:t>Authenticated users can view their account history</w:t>
             </w:r>
           </w:p>
           <w:p>
@@ -3472,7 +3871,29 @@
                 <w:sz w:val="22"/>
                 <w:szCs w:val="22"/>
               </w:rPr>
-              <w:t>Select payee from list of registered payees (dropdown)</w:t>
+              <w:t xml:space="preserve">From Landing </w:t>
+            </w:r>
+            <w:proofErr w:type="gramStart"/>
+            <w:r>
+              <w:rPr>
+                <w:rFonts w:asciiTheme="minorHAnsi" w:eastAsiaTheme="minorHAnsi" w:hAnsiTheme="minorHAnsi" w:cstheme="minorHAnsi"/>
+                <w:bCs/>
+                <w:color w:val="404040" w:themeColor="text1" w:themeTint="BF"/>
+                <w:sz w:val="22"/>
+                <w:szCs w:val="22"/>
+              </w:rPr>
+              <w:t>page</w:t>
+            </w:r>
+            <w:proofErr w:type="gramEnd"/>
+            <w:r>
+              <w:rPr>
+                <w:rFonts w:asciiTheme="minorHAnsi" w:eastAsiaTheme="minorHAnsi" w:hAnsiTheme="minorHAnsi" w:cstheme="minorHAnsi"/>
+                <w:bCs/>
+                <w:color w:val="404040" w:themeColor="text1" w:themeTint="BF"/>
+                <w:sz w:val="22"/>
+                <w:szCs w:val="22"/>
+              </w:rPr>
+              <w:t xml:space="preserve"> they can select account for which they want to view statement</w:t>
             </w:r>
           </w:p>
           <w:p>
@@ -3500,7 +3921,7 @@
                 <w:sz w:val="22"/>
                 <w:szCs w:val="22"/>
               </w:rPr>
-              <w:t>Enter amount &gt; 0</w:t>
+              <w:t xml:space="preserve">Enter From and To Dates </w:t>
             </w:r>
           </w:p>
           <w:p>
@@ -3528,7 +3949,7 @@
                 <w:sz w:val="22"/>
                 <w:szCs w:val="22"/>
               </w:rPr>
-              <w:t>Enter Remarks</w:t>
+              <w:t xml:space="preserve">Onscreen Table / Grid will be populated </w:t>
             </w:r>
           </w:p>
           <w:p>
@@ -3556,35 +3977,27 @@
                 <w:sz w:val="22"/>
                 <w:szCs w:val="22"/>
               </w:rPr>
-              <w:t>On success source account will be debited and target account will be credited</w:t>
-            </w:r>
-          </w:p>
-          <w:p>
-            <w:pPr>
-              <w:pStyle w:val="ListParagraph"/>
-              <w:numPr>
-                <w:ilvl w:val="0"/>
-                <w:numId w:val="10"/>
-              </w:numPr>
-              <w:spacing w:before="0" w:after="160" w:line="259" w:lineRule="auto"/>
-              <w:jc w:val="left"/>
-              <w:rPr>
-                <w:rFonts w:asciiTheme="minorHAnsi" w:eastAsiaTheme="minorHAnsi" w:hAnsiTheme="minorHAnsi" w:cstheme="minorHAnsi"/>
-                <w:bCs/>
-                <w:color w:val="404040" w:themeColor="text1" w:themeTint="BF"/>
-                <w:sz w:val="22"/>
-                <w:szCs w:val="22"/>
-              </w:rPr>
-            </w:pPr>
-            <w:r>
-              <w:rPr>
-                <w:rFonts w:asciiTheme="minorHAnsi" w:eastAsiaTheme="minorHAnsi" w:hAnsiTheme="minorHAnsi" w:cstheme="minorHAnsi"/>
-                <w:bCs/>
-                <w:color w:val="404040" w:themeColor="text1" w:themeTint="BF"/>
-                <w:sz w:val="22"/>
-                <w:szCs w:val="22"/>
-              </w:rPr>
-              <w:t>System will send email to both account holders that their specific account has been debited or credited</w:t>
+              <w:t xml:space="preserve">User can download in XLS </w:t>
+            </w:r>
+            <w:r>
+              <w:rPr>
+                <w:rFonts w:asciiTheme="minorHAnsi" w:eastAsiaTheme="minorHAnsi" w:hAnsiTheme="minorHAnsi" w:cstheme="minorHAnsi"/>
+                <w:bCs/>
+                <w:color w:val="404040" w:themeColor="text1" w:themeTint="BF"/>
+                <w:sz w:val="22"/>
+                <w:szCs w:val="22"/>
+              </w:rPr>
+              <w:t xml:space="preserve">and </w:t>
+            </w:r>
+            <w:r>
+              <w:rPr>
+                <w:rFonts w:asciiTheme="minorHAnsi" w:eastAsiaTheme="minorHAnsi" w:hAnsiTheme="minorHAnsi" w:cstheme="minorHAnsi"/>
+                <w:bCs/>
+                <w:color w:val="404040" w:themeColor="text1" w:themeTint="BF"/>
+                <w:sz w:val="22"/>
+                <w:szCs w:val="22"/>
+              </w:rPr>
+              <w:t>PDF format</w:t>
             </w:r>
           </w:p>
         </w:tc>
@@ -3618,7 +4031,8 @@
                 <w:sz w:val="22"/>
                 <w:szCs w:val="22"/>
               </w:rPr>
-              <w:t>10</w:t>
+              <w:lastRenderedPageBreak/>
+              <w:t>11</w:t>
             </w:r>
           </w:p>
         </w:tc>
@@ -3637,24 +4051,25 @@
                 <w:color w:val="404040" w:themeColor="text1" w:themeTint="BF"/>
                 <w:sz w:val="22"/>
                 <w:szCs w:val="22"/>
-              </w:rPr>
-            </w:pPr>
-            <w:r>
-              <w:rPr>
-                <w:rFonts w:asciiTheme="minorHAnsi" w:eastAsiaTheme="minorHAnsi" w:hAnsiTheme="minorHAnsi" w:cstheme="minorHAnsi"/>
-                <w:bCs/>
-                <w:color w:val="404040" w:themeColor="text1" w:themeTint="BF"/>
-                <w:sz w:val="22"/>
-                <w:szCs w:val="22"/>
-                <w:highlight w:val="yellow"/>
-              </w:rPr>
-              <w:t>Account Statements</w:t>
+                <w:highlight w:val="magenta"/>
+              </w:rPr>
+            </w:pPr>
+            <w:r>
+              <w:rPr>
+                <w:rFonts w:asciiTheme="minorHAnsi" w:eastAsiaTheme="minorHAnsi" w:hAnsiTheme="minorHAnsi" w:cstheme="minorHAnsi"/>
+                <w:bCs/>
+                <w:color w:val="404040" w:themeColor="text1" w:themeTint="BF"/>
+                <w:sz w:val="22"/>
+                <w:szCs w:val="22"/>
+                <w:highlight w:val="magenta"/>
+              </w:rPr>
+              <w:t>Register Biller</w:t>
             </w:r>
           </w:p>
         </w:tc>
         <w:tc>
           <w:tcPr>
-            <w:tcW w:w="0" w:type="auto"/>
+            <w:tcW w:w="1678" w:type="dxa"/>
           </w:tcPr>
           <w:p>
             <w:pPr>
@@ -3683,7 +4098,7 @@
         </w:tc>
         <w:tc>
           <w:tcPr>
-            <w:tcW w:w="0" w:type="auto"/>
+            <w:tcW w:w="5782" w:type="dxa"/>
           </w:tcPr>
           <w:p>
             <w:pPr>
@@ -3710,7 +4125,7 @@
                 <w:sz w:val="22"/>
                 <w:szCs w:val="22"/>
               </w:rPr>
-              <w:t>Authenticated users can view their account history</w:t>
+              <w:t>A Biller is service provider to whom account holder can pay monthly bills through his / her account</w:t>
             </w:r>
           </w:p>
           <w:p>
@@ -3738,7 +4153,7 @@
                 <w:sz w:val="22"/>
                 <w:szCs w:val="22"/>
               </w:rPr>
-              <w:t>From Landing page they can select account for which they want to view statement</w:t>
+              <w:t>There will be pre-populated master list of billers at the bank level</w:t>
             </w:r>
           </w:p>
           <w:p>
@@ -3766,14 +4181,14 @@
                 <w:sz w:val="22"/>
                 <w:szCs w:val="22"/>
               </w:rPr>
-              <w:t xml:space="preserve">Enter From and To Dates </w:t>
+              <w:t>Register biller screen</w:t>
             </w:r>
           </w:p>
           <w:p>
             <w:pPr>
               <w:pStyle w:val="ListParagraph"/>
               <w:numPr>
-                <w:ilvl w:val="0"/>
+                <w:ilvl w:val="1"/>
                 <w:numId w:val="10"/>
               </w:numPr>
               <w:spacing w:before="0" w:after="160" w:line="259" w:lineRule="auto"/>
@@ -3794,14 +4209,26 @@
                 <w:sz w:val="22"/>
                 <w:szCs w:val="22"/>
               </w:rPr>
-              <w:t xml:space="preserve">Onscreen Table / Grid will be populated </w:t>
-            </w:r>
+              <w:t xml:space="preserve">Select biller from master list of </w:t>
+            </w:r>
+            <w:proofErr w:type="gramStart"/>
+            <w:r>
+              <w:rPr>
+                <w:rFonts w:asciiTheme="minorHAnsi" w:eastAsiaTheme="minorHAnsi" w:hAnsiTheme="minorHAnsi" w:cstheme="minorHAnsi"/>
+                <w:bCs/>
+                <w:color w:val="404040" w:themeColor="text1" w:themeTint="BF"/>
+                <w:sz w:val="22"/>
+                <w:szCs w:val="22"/>
+              </w:rPr>
+              <w:t>biller</w:t>
+            </w:r>
+            <w:proofErr w:type="gramEnd"/>
           </w:p>
           <w:p>
             <w:pPr>
               <w:pStyle w:val="ListParagraph"/>
               <w:numPr>
-                <w:ilvl w:val="0"/>
+                <w:ilvl w:val="1"/>
                 <w:numId w:val="10"/>
               </w:numPr>
               <w:spacing w:before="0" w:after="160" w:line="259" w:lineRule="auto"/>
@@ -3822,27 +4249,35 @@
                 <w:sz w:val="22"/>
                 <w:szCs w:val="22"/>
               </w:rPr>
-              <w:t xml:space="preserve">User can download in XLS </w:t>
-            </w:r>
-            <w:r>
-              <w:rPr>
-                <w:rFonts w:asciiTheme="minorHAnsi" w:eastAsiaTheme="minorHAnsi" w:hAnsiTheme="minorHAnsi" w:cstheme="minorHAnsi"/>
-                <w:bCs/>
-                <w:color w:val="404040" w:themeColor="text1" w:themeTint="BF"/>
-                <w:sz w:val="22"/>
-                <w:szCs w:val="22"/>
-              </w:rPr>
-              <w:t xml:space="preserve">and </w:t>
-            </w:r>
-            <w:r>
-              <w:rPr>
-                <w:rFonts w:asciiTheme="minorHAnsi" w:eastAsiaTheme="minorHAnsi" w:hAnsiTheme="minorHAnsi" w:cstheme="minorHAnsi"/>
-                <w:bCs/>
-                <w:color w:val="404040" w:themeColor="text1" w:themeTint="BF"/>
-                <w:sz w:val="22"/>
-                <w:szCs w:val="22"/>
-              </w:rPr>
-              <w:t>PDF format</w:t>
+              <w:t>Enter reference number for the biller (reference number could be mobile number or consumer account number for which payment will be made)</w:t>
+            </w:r>
+          </w:p>
+          <w:p>
+            <w:pPr>
+              <w:pStyle w:val="ListParagraph"/>
+              <w:numPr>
+                <w:ilvl w:val="1"/>
+                <w:numId w:val="10"/>
+              </w:numPr>
+              <w:spacing w:before="0" w:after="160" w:line="259" w:lineRule="auto"/>
+              <w:jc w:val="left"/>
+              <w:rPr>
+                <w:rFonts w:asciiTheme="minorHAnsi" w:eastAsiaTheme="minorHAnsi" w:hAnsiTheme="minorHAnsi" w:cstheme="minorHAnsi"/>
+                <w:bCs/>
+                <w:color w:val="404040" w:themeColor="text1" w:themeTint="BF"/>
+                <w:sz w:val="22"/>
+                <w:szCs w:val="22"/>
+              </w:rPr>
+            </w:pPr>
+            <w:r>
+              <w:rPr>
+                <w:rFonts w:asciiTheme="minorHAnsi" w:eastAsiaTheme="minorHAnsi" w:hAnsiTheme="minorHAnsi" w:cstheme="minorHAnsi"/>
+                <w:bCs/>
+                <w:color w:val="404040" w:themeColor="text1" w:themeTint="BF"/>
+                <w:sz w:val="22"/>
+                <w:szCs w:val="22"/>
+              </w:rPr>
+              <w:t>Biller will be registered for the account holder login</w:t>
             </w:r>
           </w:p>
         </w:tc>
@@ -3876,7 +4311,7 @@
                 <w:sz w:val="22"/>
                 <w:szCs w:val="22"/>
               </w:rPr>
-              <w:t>11</w:t>
+              <w:t>12</w:t>
             </w:r>
           </w:p>
         </w:tc>
@@ -3907,13 +4342,13 @@
                 <w:szCs w:val="22"/>
                 <w:highlight w:val="magenta"/>
               </w:rPr>
-              <w:t>Register Biller</w:t>
+              <w:t>Payment to registered biller</w:t>
             </w:r>
           </w:p>
         </w:tc>
         <w:tc>
           <w:tcPr>
-            <w:tcW w:w="0" w:type="auto"/>
+            <w:tcW w:w="1678" w:type="dxa"/>
           </w:tcPr>
           <w:p>
             <w:pPr>
@@ -3942,7 +4377,7 @@
         </w:tc>
         <w:tc>
           <w:tcPr>
-            <w:tcW w:w="0" w:type="auto"/>
+            <w:tcW w:w="5782" w:type="dxa"/>
           </w:tcPr>
           <w:p>
             <w:pPr>
@@ -3969,7 +4404,7 @@
                 <w:sz w:val="22"/>
                 <w:szCs w:val="22"/>
               </w:rPr>
-              <w:t>A Biller is service provider to whom account holder can pay monthly bills through his / her account</w:t>
+              <w:t>Select from list of registered billers</w:t>
             </w:r>
           </w:p>
           <w:p>
@@ -3997,7 +4432,7 @@
                 <w:sz w:val="22"/>
                 <w:szCs w:val="22"/>
               </w:rPr>
-              <w:t>There will be pre-populated master list of billers at the bank level</w:t>
+              <w:t>Select account number from which payment is made</w:t>
             </w:r>
           </w:p>
           <w:p>
@@ -4025,14 +4460,14 @@
                 <w:sz w:val="22"/>
                 <w:szCs w:val="22"/>
               </w:rPr>
-              <w:t>Register biller screen</w:t>
+              <w:t>Enter bill number</w:t>
             </w:r>
           </w:p>
           <w:p>
             <w:pPr>
               <w:pStyle w:val="ListParagraph"/>
               <w:numPr>
-                <w:ilvl w:val="1"/>
+                <w:ilvl w:val="0"/>
                 <w:numId w:val="10"/>
               </w:numPr>
               <w:spacing w:before="0" w:after="160" w:line="259" w:lineRule="auto"/>
@@ -4053,14 +4488,14 @@
                 <w:sz w:val="22"/>
                 <w:szCs w:val="22"/>
               </w:rPr>
-              <w:t>Select biller from master list of biller</w:t>
+              <w:t xml:space="preserve">Enter amount to be paid &gt; 0 </w:t>
             </w:r>
           </w:p>
           <w:p>
             <w:pPr>
               <w:pStyle w:val="ListParagraph"/>
               <w:numPr>
-                <w:ilvl w:val="1"/>
+                <w:ilvl w:val="0"/>
                 <w:numId w:val="10"/>
               </w:numPr>
               <w:spacing w:before="0" w:after="160" w:line="259" w:lineRule="auto"/>
@@ -4081,14 +4516,14 @@
                 <w:sz w:val="22"/>
                 <w:szCs w:val="22"/>
               </w:rPr>
-              <w:t>Enter reference number for the biller (reference number could be mobile number or consumer account number for which payment will be made)</w:t>
+              <w:t>On success record bill payments</w:t>
             </w:r>
           </w:p>
           <w:p>
             <w:pPr>
               <w:pStyle w:val="ListParagraph"/>
               <w:numPr>
-                <w:ilvl w:val="1"/>
+                <w:ilvl w:val="0"/>
                 <w:numId w:val="10"/>
               </w:numPr>
               <w:spacing w:before="0" w:after="160" w:line="259" w:lineRule="auto"/>
@@ -4109,7 +4544,7 @@
                 <w:sz w:val="22"/>
                 <w:szCs w:val="22"/>
               </w:rPr>
-              <w:t>Biller will be registered for the account holder login</w:t>
+              <w:t>Debit the account</w:t>
             </w:r>
           </w:p>
         </w:tc>
@@ -4143,7 +4578,7 @@
                 <w:sz w:val="22"/>
                 <w:szCs w:val="22"/>
               </w:rPr>
-              <w:t>12</w:t>
+              <w:t>13</w:t>
             </w:r>
           </w:p>
         </w:tc>
@@ -4174,13 +4609,13 @@
                 <w:szCs w:val="22"/>
                 <w:highlight w:val="magenta"/>
               </w:rPr>
-              <w:t>Payment to registered biller</w:t>
+              <w:t>Payments Statements</w:t>
             </w:r>
           </w:p>
         </w:tc>
         <w:tc>
           <w:tcPr>
-            <w:tcW w:w="0" w:type="auto"/>
+            <w:tcW w:w="1678" w:type="dxa"/>
           </w:tcPr>
           <w:p>
             <w:pPr>
@@ -4209,7 +4644,7 @@
         </w:tc>
         <w:tc>
           <w:tcPr>
-            <w:tcW w:w="0" w:type="auto"/>
+            <w:tcW w:w="5782" w:type="dxa"/>
           </w:tcPr>
           <w:p>
             <w:pPr>
@@ -4236,7 +4671,7 @@
                 <w:sz w:val="22"/>
                 <w:szCs w:val="22"/>
               </w:rPr>
-              <w:t>Select from list of registered billers</w:t>
+              <w:t>Select date range</w:t>
             </w:r>
           </w:p>
           <w:p>
@@ -4264,7 +4699,7 @@
                 <w:sz w:val="22"/>
                 <w:szCs w:val="22"/>
               </w:rPr>
-              <w:t>Select account number from which payment is made</w:t>
+              <w:t>Select 1 or all registered billers</w:t>
             </w:r>
           </w:p>
           <w:p>
@@ -4292,7 +4727,7 @@
                 <w:sz w:val="22"/>
                 <w:szCs w:val="22"/>
               </w:rPr>
-              <w:t>Enter bill number</w:t>
+              <w:t>Display list of bills paid between specified dates</w:t>
             </w:r>
           </w:p>
           <w:p>
@@ -4320,63 +4755,7 @@
                 <w:sz w:val="22"/>
                 <w:szCs w:val="22"/>
               </w:rPr>
-              <w:t xml:space="preserve">Enter amount to be paid &gt; 0 </w:t>
-            </w:r>
-          </w:p>
-          <w:p>
-            <w:pPr>
-              <w:pStyle w:val="ListParagraph"/>
-              <w:numPr>
-                <w:ilvl w:val="0"/>
-                <w:numId w:val="10"/>
-              </w:numPr>
-              <w:spacing w:before="0" w:after="160" w:line="259" w:lineRule="auto"/>
-              <w:jc w:val="left"/>
-              <w:rPr>
-                <w:rFonts w:asciiTheme="minorHAnsi" w:eastAsiaTheme="minorHAnsi" w:hAnsiTheme="minorHAnsi" w:cstheme="minorHAnsi"/>
-                <w:bCs/>
-                <w:color w:val="404040" w:themeColor="text1" w:themeTint="BF"/>
-                <w:sz w:val="22"/>
-                <w:szCs w:val="22"/>
-              </w:rPr>
-            </w:pPr>
-            <w:r>
-              <w:rPr>
-                <w:rFonts w:asciiTheme="minorHAnsi" w:eastAsiaTheme="minorHAnsi" w:hAnsiTheme="minorHAnsi" w:cstheme="minorHAnsi"/>
-                <w:bCs/>
-                <w:color w:val="404040" w:themeColor="text1" w:themeTint="BF"/>
-                <w:sz w:val="22"/>
-                <w:szCs w:val="22"/>
-              </w:rPr>
-              <w:t>On success record bill payments</w:t>
-            </w:r>
-          </w:p>
-          <w:p>
-            <w:pPr>
-              <w:pStyle w:val="ListParagraph"/>
-              <w:numPr>
-                <w:ilvl w:val="0"/>
-                <w:numId w:val="10"/>
-              </w:numPr>
-              <w:spacing w:before="0" w:after="160" w:line="259" w:lineRule="auto"/>
-              <w:jc w:val="left"/>
-              <w:rPr>
-                <w:rFonts w:asciiTheme="minorHAnsi" w:eastAsiaTheme="minorHAnsi" w:hAnsiTheme="minorHAnsi" w:cstheme="minorHAnsi"/>
-                <w:bCs/>
-                <w:color w:val="404040" w:themeColor="text1" w:themeTint="BF"/>
-                <w:sz w:val="22"/>
-                <w:szCs w:val="22"/>
-              </w:rPr>
-            </w:pPr>
-            <w:r>
-              <w:rPr>
-                <w:rFonts w:asciiTheme="minorHAnsi" w:eastAsiaTheme="minorHAnsi" w:hAnsiTheme="minorHAnsi" w:cstheme="minorHAnsi"/>
-                <w:bCs/>
-                <w:color w:val="404040" w:themeColor="text1" w:themeTint="BF"/>
-                <w:sz w:val="22"/>
-                <w:szCs w:val="22"/>
-              </w:rPr>
-              <w:t>Debit the account</w:t>
+              <w:t>Export to XLS &amp; PDF</w:t>
             </w:r>
           </w:p>
         </w:tc>
@@ -4410,7 +4789,6 @@
                 <w:sz w:val="22"/>
                 <w:szCs w:val="22"/>
               </w:rPr>
-              <w:lastRenderedPageBreak/>
               <w:t>13</w:t>
             </w:r>
           </w:p>
@@ -4430,25 +4808,23 @@
                 <w:color w:val="404040" w:themeColor="text1" w:themeTint="BF"/>
                 <w:sz w:val="22"/>
                 <w:szCs w:val="22"/>
-                <w:highlight w:val="magenta"/>
-              </w:rPr>
-            </w:pPr>
-            <w:r>
-              <w:rPr>
-                <w:rFonts w:asciiTheme="minorHAnsi" w:eastAsiaTheme="minorHAnsi" w:hAnsiTheme="minorHAnsi" w:cstheme="minorHAnsi"/>
-                <w:bCs/>
-                <w:color w:val="404040" w:themeColor="text1" w:themeTint="BF"/>
-                <w:sz w:val="22"/>
-                <w:szCs w:val="22"/>
-                <w:highlight w:val="magenta"/>
-              </w:rPr>
-              <w:t>Payments Statements</w:t>
+              </w:rPr>
+            </w:pPr>
+            <w:r>
+              <w:rPr>
+                <w:rFonts w:asciiTheme="minorHAnsi" w:eastAsiaTheme="minorHAnsi" w:hAnsiTheme="minorHAnsi" w:cstheme="minorHAnsi"/>
+                <w:bCs/>
+                <w:color w:val="404040" w:themeColor="text1" w:themeTint="BF"/>
+                <w:sz w:val="22"/>
+                <w:szCs w:val="22"/>
+              </w:rPr>
+              <w:t>System Functions</w:t>
             </w:r>
           </w:p>
         </w:tc>
         <w:tc>
           <w:tcPr>
-            <w:tcW w:w="0" w:type="auto"/>
+            <w:tcW w:w="1678" w:type="dxa"/>
           </w:tcPr>
           <w:p>
             <w:pPr>
@@ -4471,222 +4847,13 @@
                 <w:sz w:val="22"/>
                 <w:szCs w:val="22"/>
               </w:rPr>
-              <w:t>Account Holder</w:t>
+              <w:t>System</w:t>
             </w:r>
           </w:p>
         </w:tc>
         <w:tc>
           <w:tcPr>
-            <w:tcW w:w="0" w:type="auto"/>
-          </w:tcPr>
-          <w:p>
-            <w:pPr>
-              <w:pStyle w:val="ListParagraph"/>
-              <w:numPr>
-                <w:ilvl w:val="0"/>
-                <w:numId w:val="10"/>
-              </w:numPr>
-              <w:spacing w:before="0" w:after="160" w:line="259" w:lineRule="auto"/>
-              <w:jc w:val="left"/>
-              <w:rPr>
-                <w:rFonts w:asciiTheme="minorHAnsi" w:eastAsiaTheme="minorHAnsi" w:hAnsiTheme="minorHAnsi" w:cstheme="minorHAnsi"/>
-                <w:bCs/>
-                <w:color w:val="404040" w:themeColor="text1" w:themeTint="BF"/>
-                <w:sz w:val="22"/>
-                <w:szCs w:val="22"/>
-              </w:rPr>
-            </w:pPr>
-            <w:r>
-              <w:rPr>
-                <w:rFonts w:asciiTheme="minorHAnsi" w:eastAsiaTheme="minorHAnsi" w:hAnsiTheme="minorHAnsi" w:cstheme="minorHAnsi"/>
-                <w:bCs/>
-                <w:color w:val="404040" w:themeColor="text1" w:themeTint="BF"/>
-                <w:sz w:val="22"/>
-                <w:szCs w:val="22"/>
-              </w:rPr>
-              <w:t>Select date range</w:t>
-            </w:r>
-          </w:p>
-          <w:p>
-            <w:pPr>
-              <w:pStyle w:val="ListParagraph"/>
-              <w:numPr>
-                <w:ilvl w:val="0"/>
-                <w:numId w:val="10"/>
-              </w:numPr>
-              <w:spacing w:before="0" w:after="160" w:line="259" w:lineRule="auto"/>
-              <w:jc w:val="left"/>
-              <w:rPr>
-                <w:rFonts w:asciiTheme="minorHAnsi" w:eastAsiaTheme="minorHAnsi" w:hAnsiTheme="minorHAnsi" w:cstheme="minorHAnsi"/>
-                <w:bCs/>
-                <w:color w:val="404040" w:themeColor="text1" w:themeTint="BF"/>
-                <w:sz w:val="22"/>
-                <w:szCs w:val="22"/>
-              </w:rPr>
-            </w:pPr>
-            <w:r>
-              <w:rPr>
-                <w:rFonts w:asciiTheme="minorHAnsi" w:eastAsiaTheme="minorHAnsi" w:hAnsiTheme="minorHAnsi" w:cstheme="minorHAnsi"/>
-                <w:bCs/>
-                <w:color w:val="404040" w:themeColor="text1" w:themeTint="BF"/>
-                <w:sz w:val="22"/>
-                <w:szCs w:val="22"/>
-              </w:rPr>
-              <w:t>Select 1 or all registered billers</w:t>
-            </w:r>
-          </w:p>
-          <w:p>
-            <w:pPr>
-              <w:pStyle w:val="ListParagraph"/>
-              <w:numPr>
-                <w:ilvl w:val="0"/>
-                <w:numId w:val="10"/>
-              </w:numPr>
-              <w:spacing w:before="0" w:after="160" w:line="259" w:lineRule="auto"/>
-              <w:jc w:val="left"/>
-              <w:rPr>
-                <w:rFonts w:asciiTheme="minorHAnsi" w:eastAsiaTheme="minorHAnsi" w:hAnsiTheme="minorHAnsi" w:cstheme="minorHAnsi"/>
-                <w:bCs/>
-                <w:color w:val="404040" w:themeColor="text1" w:themeTint="BF"/>
-                <w:sz w:val="22"/>
-                <w:szCs w:val="22"/>
-              </w:rPr>
-            </w:pPr>
-            <w:r>
-              <w:rPr>
-                <w:rFonts w:asciiTheme="minorHAnsi" w:eastAsiaTheme="minorHAnsi" w:hAnsiTheme="minorHAnsi" w:cstheme="minorHAnsi"/>
-                <w:bCs/>
-                <w:color w:val="404040" w:themeColor="text1" w:themeTint="BF"/>
-                <w:sz w:val="22"/>
-                <w:szCs w:val="22"/>
-              </w:rPr>
-              <w:t>Display list of bills paid between specified dates</w:t>
-            </w:r>
-          </w:p>
-          <w:p>
-            <w:pPr>
-              <w:pStyle w:val="ListParagraph"/>
-              <w:numPr>
-                <w:ilvl w:val="0"/>
-                <w:numId w:val="10"/>
-              </w:numPr>
-              <w:spacing w:before="0" w:after="160" w:line="259" w:lineRule="auto"/>
-              <w:jc w:val="left"/>
-              <w:rPr>
-                <w:rFonts w:asciiTheme="minorHAnsi" w:eastAsiaTheme="minorHAnsi" w:hAnsiTheme="minorHAnsi" w:cstheme="minorHAnsi"/>
-                <w:bCs/>
-                <w:color w:val="404040" w:themeColor="text1" w:themeTint="BF"/>
-                <w:sz w:val="22"/>
-                <w:szCs w:val="22"/>
-              </w:rPr>
-            </w:pPr>
-            <w:r>
-              <w:rPr>
-                <w:rFonts w:asciiTheme="minorHAnsi" w:eastAsiaTheme="minorHAnsi" w:hAnsiTheme="minorHAnsi" w:cstheme="minorHAnsi"/>
-                <w:bCs/>
-                <w:color w:val="404040" w:themeColor="text1" w:themeTint="BF"/>
-                <w:sz w:val="22"/>
-                <w:szCs w:val="22"/>
-              </w:rPr>
-              <w:t>Export to XLS &amp; PDF</w:t>
-            </w:r>
-          </w:p>
-        </w:tc>
-      </w:tr>
-      <w:tr>
-        <w:trPr>
-          <w:cantSplit/>
-        </w:trPr>
-        <w:tc>
-          <w:tcPr>
-            <w:tcW w:w="0" w:type="auto"/>
-          </w:tcPr>
-          <w:p>
-            <w:pPr>
-              <w:spacing w:before="0" w:after="160" w:line="259" w:lineRule="auto"/>
-              <w:ind w:left="0"/>
-              <w:jc w:val="left"/>
-              <w:rPr>
-                <w:rFonts w:asciiTheme="minorHAnsi" w:eastAsiaTheme="minorHAnsi" w:hAnsiTheme="minorHAnsi" w:cstheme="minorHAnsi"/>
-                <w:bCs/>
-                <w:color w:val="404040" w:themeColor="text1" w:themeTint="BF"/>
-                <w:sz w:val="22"/>
-                <w:szCs w:val="22"/>
-              </w:rPr>
-            </w:pPr>
-            <w:r>
-              <w:rPr>
-                <w:rFonts w:asciiTheme="minorHAnsi" w:eastAsiaTheme="minorHAnsi" w:hAnsiTheme="minorHAnsi" w:cstheme="minorHAnsi"/>
-                <w:bCs/>
-                <w:color w:val="404040" w:themeColor="text1" w:themeTint="BF"/>
-                <w:sz w:val="22"/>
-                <w:szCs w:val="22"/>
-              </w:rPr>
-              <w:t>13</w:t>
-            </w:r>
-          </w:p>
-        </w:tc>
-        <w:tc>
-          <w:tcPr>
-            <w:tcW w:w="0" w:type="auto"/>
-          </w:tcPr>
-          <w:p>
-            <w:pPr>
-              <w:spacing w:before="0" w:after="160" w:line="259" w:lineRule="auto"/>
-              <w:ind w:left="0"/>
-              <w:jc w:val="left"/>
-              <w:rPr>
-                <w:rFonts w:asciiTheme="minorHAnsi" w:eastAsiaTheme="minorHAnsi" w:hAnsiTheme="minorHAnsi" w:cstheme="minorHAnsi"/>
-                <w:bCs/>
-                <w:color w:val="404040" w:themeColor="text1" w:themeTint="BF"/>
-                <w:sz w:val="22"/>
-                <w:szCs w:val="22"/>
-              </w:rPr>
-            </w:pPr>
-            <w:r>
-              <w:rPr>
-                <w:rFonts w:asciiTheme="minorHAnsi" w:eastAsiaTheme="minorHAnsi" w:hAnsiTheme="minorHAnsi" w:cstheme="minorHAnsi"/>
-                <w:bCs/>
-                <w:color w:val="404040" w:themeColor="text1" w:themeTint="BF"/>
-                <w:sz w:val="22"/>
-                <w:szCs w:val="22"/>
-              </w:rPr>
-              <w:t>System Functions</w:t>
-            </w:r>
-          </w:p>
-        </w:tc>
-        <w:tc>
-          <w:tcPr>
-            <w:tcW w:w="0" w:type="auto"/>
-          </w:tcPr>
-          <w:p>
-            <w:pPr>
-              <w:spacing w:before="0" w:after="160" w:line="259" w:lineRule="auto"/>
-              <w:ind w:left="0"/>
-              <w:jc w:val="left"/>
-              <w:rPr>
-                <w:rFonts w:asciiTheme="minorHAnsi" w:eastAsiaTheme="minorHAnsi" w:hAnsiTheme="minorHAnsi" w:cstheme="minorHAnsi"/>
-                <w:bCs/>
-                <w:color w:val="404040" w:themeColor="text1" w:themeTint="BF"/>
-                <w:sz w:val="22"/>
-                <w:szCs w:val="22"/>
-              </w:rPr>
-            </w:pPr>
-            <w:r>
-              <w:rPr>
-                <w:rFonts w:asciiTheme="minorHAnsi" w:eastAsiaTheme="minorHAnsi" w:hAnsiTheme="minorHAnsi" w:cstheme="minorHAnsi"/>
-                <w:bCs/>
-                <w:color w:val="404040" w:themeColor="text1" w:themeTint="BF"/>
-                <w:sz w:val="22"/>
-                <w:szCs w:val="22"/>
-              </w:rPr>
-              <w:t>System</w:t>
-            </w:r>
-          </w:p>
-        </w:tc>
-        <w:tc>
-          <w:tcPr>
-            <w:tcW w:w="0" w:type="auto"/>
+            <w:tcW w:w="5782" w:type="dxa"/>
           </w:tcPr>
           <w:p>
             <w:pPr>
@@ -5169,7 +5336,21 @@
         <w:rPr>
           <w:rFonts w:ascii="Trebuchet MS" w:hAnsi="Trebuchet MS"/>
         </w:rPr>
-        <w:t>All application errors must be appropriately logged and user friendly messages must be shown on screen.</w:t>
+        <w:t xml:space="preserve">All application errors must be appropriately logged and </w:t>
+      </w:r>
+      <w:proofErr w:type="gramStart"/>
+      <w:r>
+        <w:rPr>
+          <w:rFonts w:ascii="Trebuchet MS" w:hAnsi="Trebuchet MS"/>
+        </w:rPr>
+        <w:t>user friendly</w:t>
+      </w:r>
+      <w:proofErr w:type="gramEnd"/>
+      <w:r>
+        <w:rPr>
+          <w:rFonts w:ascii="Trebuchet MS" w:hAnsi="Trebuchet MS"/>
+        </w:rPr>
+        <w:t xml:space="preserve"> messages must be shown on screen.</w:t>
       </w:r>
     </w:p>
     <w:p>
@@ -5314,7 +5495,7 @@
         </mc:Choice>
         <mc:Fallback>
           <w:pict>
-            <v:shapetype w14:anchorId="44699BE8" id="_x0000_t32" coordsize="21600,21600" o:spt="32" o:oned="t" path="m,l21600,21600e" filled="f">
+            <v:shapetype w14:anchorId="4D25A7A9" id="_x0000_t32" coordsize="21600,21600" o:spt="32" o:oned="t" path="m,l21600,21600e" filled="f">
               <v:path arrowok="t" fillok="f" o:connecttype="none"/>
               <o:lock v:ext="edit" shapetype="t"/>
             </v:shapetype>
@@ -5533,7 +5714,7 @@
         </mc:Choice>
         <mc:Fallback>
           <w:pict>
-            <v:shape w14:anchorId="38727EE0" id="AutoShape 13" o:spid="_x0000_s1026" type="#_x0000_t32" style="position:absolute;margin-left:3.75pt;margin-top:-4.75pt;width:491.25pt;height:0;z-index:251657216;visibility:visible;mso-wrap-style:square;mso-width-percent:0;mso-height-percent:0;mso-wrap-distance-left:9pt;mso-wrap-distance-top:0;mso-wrap-distance-right:9pt;mso-wrap-distance-bottom:0;mso-position-horizontal:absolute;mso-position-horizontal-relative:text;mso-position-vertical:absolute;mso-position-vertical-relative:text;mso-width-percent:0;mso-height-percent:0;mso-width-relative:page;mso-height-relative:page" o:gfxdata="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" strokecolor="#7f7f7f [1612]" strokeweight="3pt"/>
+            <v:shape w14:anchorId="279DD275" id="AutoShape 13" o:spid="_x0000_s1026" type="#_x0000_t32" style="position:absolute;margin-left:3.75pt;margin-top:-4.75pt;width:491.25pt;height:0;z-index:251657216;visibility:visible;mso-wrap-style:square;mso-width-percent:0;mso-height-percent:0;mso-wrap-distance-left:9pt;mso-wrap-distance-top:0;mso-wrap-distance-right:9pt;mso-wrap-distance-bottom:0;mso-position-horizontal:absolute;mso-position-horizontal-relative:text;mso-position-vertical:absolute;mso-position-vertical-relative:text;mso-width-percent:0;mso-height-percent:0;mso-width-relative:page;mso-height-relative:page" o:gfxdata="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" strokecolor="#7f7f7f [1612]" strokeweight="3pt"/>
           </w:pict>
         </mc:Fallback>
       </mc:AlternateContent>
@@ -5777,7 +5958,7 @@
         </mc:Choice>
         <mc:Fallback>
           <w:pict>
-            <v:shapetype w14:anchorId="74260DD0" id="_x0000_t32" coordsize="21600,21600" o:spt="32" o:oned="t" path="m,l21600,21600e" filled="f">
+            <v:shapetype w14:anchorId="5A52C72E" id="_x0000_t32" coordsize="21600,21600" o:spt="32" o:oned="t" path="m,l21600,21600e" filled="f">
               <v:path arrowok="t" fillok="f" o:connecttype="none"/>
               <o:lock v:ext="edit" shapetype="t"/>
             </v:shapetype>
@@ -6282,7 +6463,7 @@
       <w:lvlText w:val=""/>
       <w:lvlJc w:val="left"/>
       <w:pPr>
-        <w:ind w:left="720" w:hanging="360"/>
+        <w:ind w:left="360" w:hanging="360"/>
       </w:pPr>
       <w:rPr>
         <w:rFonts w:ascii="Symbol" w:hAnsi="Symbol" w:hint="default"/>
@@ -6294,7 +6475,7 @@
       <w:lvlText w:val="o"/>
       <w:lvlJc w:val="left"/>
       <w:pPr>
-        <w:ind w:left="1440" w:hanging="360"/>
+        <w:ind w:left="1080" w:hanging="360"/>
       </w:pPr>
       <w:rPr>
         <w:rFonts w:ascii="Courier New" w:hAnsi="Courier New" w:cs="Courier New" w:hint="default"/>
@@ -6306,7 +6487,7 @@
       <w:lvlText w:val=""/>
       <w:lvlJc w:val="left"/>
       <w:pPr>
-        <w:ind w:left="2160" w:hanging="360"/>
+        <w:ind w:left="1800" w:hanging="360"/>
       </w:pPr>
       <w:rPr>
         <w:rFonts w:ascii="Wingdings" w:hAnsi="Wingdings" w:hint="default"/>
@@ -6318,7 +6499,7 @@
       <w:lvlText w:val=""/>
       <w:lvlJc w:val="left"/>
       <w:pPr>
-        <w:ind w:left="2880" w:hanging="360"/>
+        <w:ind w:left="2520" w:hanging="360"/>
       </w:pPr>
       <w:rPr>
         <w:rFonts w:ascii="Symbol" w:hAnsi="Symbol" w:hint="default"/>
@@ -6330,7 +6511,7 @@
       <w:lvlText w:val="o"/>
       <w:lvlJc w:val="left"/>
       <w:pPr>
-        <w:ind w:left="3600" w:hanging="360"/>
+        <w:ind w:left="3240" w:hanging="360"/>
       </w:pPr>
       <w:rPr>
         <w:rFonts w:ascii="Courier New" w:hAnsi="Courier New" w:cs="Courier New" w:hint="default"/>
@@ -6342,7 +6523,7 @@
       <w:lvlText w:val=""/>
       <w:lvlJc w:val="left"/>
       <w:pPr>
-        <w:ind w:left="4320" w:hanging="360"/>
+        <w:ind w:left="3960" w:hanging="360"/>
       </w:pPr>
       <w:rPr>
         <w:rFonts w:ascii="Wingdings" w:hAnsi="Wingdings" w:hint="default"/>
@@ -6354,7 +6535,7 @@
       <w:lvlText w:val=""/>
       <w:lvlJc w:val="left"/>
       <w:pPr>
-        <w:ind w:left="5040" w:hanging="360"/>
+        <w:ind w:left="4680" w:hanging="360"/>
       </w:pPr>
       <w:rPr>
         <w:rFonts w:ascii="Symbol" w:hAnsi="Symbol" w:hint="default"/>
@@ -6366,7 +6547,7 @@
       <w:lvlText w:val="o"/>
       <w:lvlJc w:val="left"/>
       <w:pPr>
-        <w:ind w:left="5760" w:hanging="360"/>
+        <w:ind w:left="5400" w:hanging="360"/>
       </w:pPr>
       <w:rPr>
         <w:rFonts w:ascii="Courier New" w:hAnsi="Courier New" w:cs="Courier New" w:hint="default"/>
@@ -6378,7 +6559,7 @@
       <w:lvlText w:val=""/>
       <w:lvlJc w:val="left"/>
       <w:pPr>
-        <w:ind w:left="6480" w:hanging="360"/>
+        <w:ind w:left="6120" w:hanging="360"/>
       </w:pPr>
       <w:rPr>
         <w:rFonts w:ascii="Wingdings" w:hAnsi="Wingdings" w:hint="default"/>
@@ -6634,7 +6815,7 @@
       <w:lvlText w:val=""/>
       <w:lvlJc w:val="left"/>
       <w:pPr>
-        <w:ind w:left="720" w:hanging="360"/>
+        <w:ind w:left="360" w:hanging="360"/>
       </w:pPr>
       <w:rPr>
         <w:rFonts w:ascii="Symbol" w:hAnsi="Symbol" w:hint="default"/>
@@ -6747,7 +6928,7 @@
       <w:lvlText w:val=""/>
       <w:lvlJc w:val="left"/>
       <w:pPr>
-        <w:ind w:left="720" w:hanging="360"/>
+        <w:ind w:left="360" w:hanging="360"/>
       </w:pPr>
       <w:rPr>
         <w:rFonts w:ascii="Symbol" w:hAnsi="Symbol" w:hint="default"/>
